--- a/Teste_Unitarios_TDD_PHPUnit.docx
+++ b/Teste_Unitarios_TDD_PHPUnit.docx
@@ -44,7 +44,7 @@
       <w:pPr>
         <w:numPr>
           <w:ilvl w:val="0"/>
-          <w:numId w:val="8"/>
+          <w:numId w:val="5"/>
         </w:numPr>
         <w:ind w:left="720" w:hanging="360"/>
         <w:rPr>
@@ -62,7 +62,7 @@
       <w:pPr>
         <w:numPr>
           <w:ilvl w:val="1"/>
-          <w:numId w:val="8"/>
+          <w:numId w:val="5"/>
         </w:numPr>
         <w:ind w:left="1440" w:hanging="360"/>
         <w:rPr>
@@ -80,7 +80,7 @@
       <w:pPr>
         <w:numPr>
           <w:ilvl w:val="1"/>
-          <w:numId w:val="8"/>
+          <w:numId w:val="5"/>
         </w:numPr>
         <w:ind w:left="1440" w:hanging="360"/>
         <w:rPr>
@@ -98,7 +98,7 @@
       <w:pPr>
         <w:numPr>
           <w:ilvl w:val="0"/>
-          <w:numId w:val="8"/>
+          <w:numId w:val="5"/>
         </w:numPr>
         <w:ind w:left="720" w:hanging="360"/>
         <w:rPr>
@@ -116,7 +116,7 @@
       <w:pPr>
         <w:numPr>
           <w:ilvl w:val="1"/>
-          <w:numId w:val="8"/>
+          <w:numId w:val="5"/>
         </w:numPr>
         <w:ind w:left="1440" w:hanging="360"/>
         <w:rPr>
@@ -134,7 +134,7 @@
       <w:pPr>
         <w:numPr>
           <w:ilvl w:val="1"/>
-          <w:numId w:val="8"/>
+          <w:numId w:val="5"/>
         </w:numPr>
         <w:ind w:left="1440" w:hanging="360"/>
         <w:rPr>
@@ -152,7 +152,7 @@
       <w:pPr>
         <w:numPr>
           <w:ilvl w:val="0"/>
-          <w:numId w:val="8"/>
+          <w:numId w:val="5"/>
         </w:numPr>
         <w:ind w:left="720" w:hanging="360"/>
         <w:rPr>
@@ -170,7 +170,7 @@
       <w:pPr>
         <w:numPr>
           <w:ilvl w:val="1"/>
-          <w:numId w:val="8"/>
+          <w:numId w:val="5"/>
         </w:numPr>
         <w:ind w:left="1440" w:hanging="360"/>
         <w:rPr>
@@ -188,7 +188,7 @@
       <w:pPr>
         <w:numPr>
           <w:ilvl w:val="1"/>
-          <w:numId w:val="8"/>
+          <w:numId w:val="5"/>
         </w:numPr>
         <w:ind w:left="1440" w:hanging="360"/>
         <w:rPr>
@@ -325,7 +325,7 @@
       <w:pPr>
         <w:numPr>
           <w:ilvl w:val="0"/>
-          <w:numId w:val="6"/>
+          <w:numId w:val="11"/>
         </w:numPr>
         <w:ind w:left="720" w:hanging="360"/>
         <w:rPr>
@@ -343,7 +343,7 @@
       <w:pPr>
         <w:numPr>
           <w:ilvl w:val="0"/>
-          <w:numId w:val="6"/>
+          <w:numId w:val="11"/>
         </w:numPr>
         <w:ind w:left="720" w:hanging="360"/>
         <w:rPr>
@@ -361,7 +361,7 @@
       <w:pPr>
         <w:numPr>
           <w:ilvl w:val="0"/>
-          <w:numId w:val="6"/>
+          <w:numId w:val="11"/>
         </w:numPr>
         <w:ind w:left="720" w:hanging="360"/>
         <w:rPr>
@@ -379,7 +379,7 @@
       <w:pPr>
         <w:numPr>
           <w:ilvl w:val="0"/>
-          <w:numId w:val="6"/>
+          <w:numId w:val="11"/>
         </w:numPr>
         <w:ind w:left="720" w:hanging="360"/>
         <w:rPr>
@@ -397,7 +397,7 @@
       <w:pPr>
         <w:numPr>
           <w:ilvl w:val="0"/>
-          <w:numId w:val="6"/>
+          <w:numId w:val="11"/>
         </w:numPr>
         <w:ind w:left="720" w:hanging="360"/>
         <w:rPr>
@@ -415,7 +415,7 @@
       <w:pPr>
         <w:numPr>
           <w:ilvl w:val="0"/>
-          <w:numId w:val="6"/>
+          <w:numId w:val="11"/>
         </w:numPr>
         <w:ind w:left="720" w:hanging="360"/>
         <w:rPr>
@@ -1090,7 +1090,7 @@
       <w:pPr>
         <w:numPr>
           <w:ilvl w:val="0"/>
-          <w:numId w:val="4"/>
+          <w:numId w:val="9"/>
         </w:numPr>
         <w:ind w:left="720" w:hanging="360"/>
         <w:rPr>
@@ -1544,7 +1544,7 @@
       <w:pPr>
         <w:numPr>
           <w:ilvl w:val="0"/>
-          <w:numId w:val="7"/>
+          <w:numId w:val="12"/>
         </w:numPr>
         <w:ind w:left="720" w:hanging="360"/>
         <w:rPr>
@@ -1988,7 +1988,7 @@
       <w:pPr>
         <w:numPr>
           <w:ilvl w:val="0"/>
-          <w:numId w:val="5"/>
+          <w:numId w:val="10"/>
         </w:numPr>
         <w:ind w:left="720" w:hanging="360"/>
         <w:rPr/>
@@ -2004,7 +2004,7 @@
       <w:pPr>
         <w:numPr>
           <w:ilvl w:val="1"/>
-          <w:numId w:val="5"/>
+          <w:numId w:val="10"/>
         </w:numPr>
         <w:ind w:left="1440" w:hanging="360"/>
         <w:rPr/>
@@ -2020,7 +2020,7 @@
       <w:pPr>
         <w:numPr>
           <w:ilvl w:val="2"/>
-          <w:numId w:val="5"/>
+          <w:numId w:val="10"/>
         </w:numPr>
         <w:ind w:left="2160" w:hanging="360"/>
         <w:rPr/>
@@ -2036,7 +2036,7 @@
       <w:pPr>
         <w:numPr>
           <w:ilvl w:val="1"/>
-          <w:numId w:val="5"/>
+          <w:numId w:val="10"/>
         </w:numPr>
         <w:ind w:left="1440" w:hanging="360"/>
         <w:rPr/>
@@ -2052,7 +2052,7 @@
       <w:pPr>
         <w:numPr>
           <w:ilvl w:val="2"/>
-          <w:numId w:val="5"/>
+          <w:numId w:val="10"/>
         </w:numPr>
         <w:ind w:left="2160" w:hanging="360"/>
         <w:rPr/>
@@ -2068,7 +2068,7 @@
       <w:pPr>
         <w:numPr>
           <w:ilvl w:val="0"/>
-          <w:numId w:val="5"/>
+          <w:numId w:val="10"/>
         </w:numPr>
         <w:ind w:left="720" w:hanging="360"/>
         <w:rPr/>
@@ -2084,7 +2084,7 @@
       <w:pPr>
         <w:numPr>
           <w:ilvl w:val="0"/>
-          <w:numId w:val="5"/>
+          <w:numId w:val="10"/>
         </w:numPr>
         <w:ind w:left="720" w:hanging="360"/>
         <w:rPr/>
@@ -2100,7 +2100,7 @@
       <w:pPr>
         <w:numPr>
           <w:ilvl w:val="0"/>
-          <w:numId w:val="5"/>
+          <w:numId w:val="10"/>
         </w:numPr>
         <w:ind w:left="720" w:hanging="360"/>
         <w:rPr/>
@@ -2116,7 +2116,7 @@
       <w:pPr>
         <w:numPr>
           <w:ilvl w:val="0"/>
-          <w:numId w:val="5"/>
+          <w:numId w:val="10"/>
         </w:numPr>
         <w:ind w:left="720" w:hanging="360"/>
         <w:rPr/>
@@ -2179,7 +2179,7 @@
       <w:pPr>
         <w:numPr>
           <w:ilvl w:val="0"/>
-          <w:numId w:val="3"/>
+          <w:numId w:val="8"/>
         </w:numPr>
         <w:ind w:left="1440" w:hanging="360"/>
         <w:rPr>
@@ -2197,7 +2197,7 @@
       <w:pPr>
         <w:numPr>
           <w:ilvl w:val="0"/>
-          <w:numId w:val="3"/>
+          <w:numId w:val="8"/>
         </w:numPr>
         <w:ind w:left="1440" w:hanging="360"/>
         <w:rPr>
@@ -2215,7 +2215,7 @@
       <w:pPr>
         <w:numPr>
           <w:ilvl w:val="0"/>
-          <w:numId w:val="3"/>
+          <w:numId w:val="8"/>
         </w:numPr>
         <w:ind w:left="1440" w:hanging="360"/>
         <w:rPr>
@@ -2233,7 +2233,7 @@
       <w:pPr>
         <w:numPr>
           <w:ilvl w:val="0"/>
-          <w:numId w:val="3"/>
+          <w:numId w:val="8"/>
         </w:numPr>
         <w:ind w:left="1440" w:hanging="360"/>
         <w:rPr>
@@ -2251,7 +2251,7 @@
       <w:pPr>
         <w:numPr>
           <w:ilvl w:val="0"/>
-          <w:numId w:val="3"/>
+          <w:numId w:val="8"/>
         </w:numPr>
         <w:ind w:left="1440" w:hanging="360"/>
         <w:rPr>
@@ -3003,6 +3003,442 @@
         </w:rPr>
         <w:t xml:space="preserve">Exato! Pois a classe está isolada das demais funcionalidades do sistema.</w:t>
       </w:r>
+    </w:p>
+    <w:p>
+      <w:pPr>
+        <w:rPr/>
+      </w:pPr>
+      <w:r>
+        <w:rPr>
+          <w:rtl w:val="0"/>
+        </w:rPr>
+      </w:r>
+    </w:p>
+    <w:p>
+      <w:pPr>
+        <w:pStyle w:val="Heading1"/>
+        <w:rPr/>
+      </w:pPr>
+      <w:bookmarkStart w:colFirst="0" w:colLast="0" w:name="_wo38ujmmr9l" w:id="14"/>
+      <w:bookmarkEnd w:id="14"/>
+      <w:r>
+        <w:rPr>
+          <w:rtl w:val="0"/>
+        </w:rPr>
+        <w:t xml:space="preserve">Praticando com um aplicação de mercado</w:t>
+      </w:r>
+    </w:p>
+    <w:p>
+      <w:pPr>
+        <w:rPr/>
+      </w:pPr>
+      <w:r>
+        <w:rPr>
+          <w:rtl w:val="0"/>
+        </w:rPr>
+      </w:r>
+    </w:p>
+    <w:p>
+      <w:pPr>
+        <w:pStyle w:val="Heading2"/>
+        <w:numPr>
+          <w:ilvl w:val="0"/>
+          <w:numId w:val="4"/>
+        </w:numPr>
+        <w:pBdr>
+          <w:top w:color="auto" w:space="0" w:sz="0" w:val="none"/>
+          <w:bottom w:color="auto" w:space="0" w:sz="0" w:val="none"/>
+          <w:right w:color="auto" w:space="0" w:sz="0" w:val="none"/>
+          <w:between w:color="auto" w:space="0" w:sz="0" w:val="none"/>
+        </w:pBdr>
+        <w:shd w:fill="ffffff" w:val="clear"/>
+        <w:spacing w:after="0" w:before="0" w:line="335.99999999999994" w:lineRule="auto"/>
+        <w:ind w:left="720" w:hanging="360"/>
+      </w:pPr>
+      <w:bookmarkStart w:colFirst="0" w:colLast="0" w:name="_63izao9xrjez" w:id="15"/>
+      <w:bookmarkEnd w:id="15"/>
+      <w:r>
+        <w:rPr>
+          <w:rtl w:val="0"/>
+        </w:rPr>
+      </w:r>
+    </w:p>
+    <w:p>
+      <w:pPr>
+        <w:pStyle w:val="Heading2"/>
+        <w:rPr/>
+      </w:pPr>
+      <w:bookmarkStart w:colFirst="0" w:colLast="0" w:name="_oysjq7mbzwuk" w:id="16"/>
+      <w:bookmarkEnd w:id="16"/>
+      <w:r>
+        <w:rPr>
+          <w:rtl w:val="0"/>
+        </w:rPr>
+        <w:t xml:space="preserve">Apresentação do projeto</w:t>
+      </w:r>
+    </w:p>
+    <w:p>
+      <w:pPr>
+        <w:pStyle w:val="Heading2"/>
+        <w:rPr/>
+      </w:pPr>
+      <w:bookmarkStart w:colFirst="0" w:colLast="0" w:name="_284t1ayrqapy" w:id="17"/>
+      <w:bookmarkEnd w:id="17"/>
+      <w:r>
+        <w:rPr>
+          <w:rtl w:val="0"/>
+        </w:rPr>
+        <w:t xml:space="preserve">Organizando nossos arquivos de teste</w:t>
+      </w:r>
+    </w:p>
+    <w:p>
+      <w:pPr>
+        <w:pStyle w:val="Heading2"/>
+        <w:rPr/>
+      </w:pPr>
+      <w:bookmarkStart w:colFirst="0" w:colLast="0" w:name="_4k0krby36msb" w:id="18"/>
+      <w:bookmarkEnd w:id="18"/>
+      <w:r>
+        <w:rPr>
+          <w:rtl w:val="0"/>
+        </w:rPr>
+        <w:t xml:space="preserve">Implementando Data Providers</w:t>
+      </w:r>
+    </w:p>
+    <w:p>
+      <w:pPr>
+        <w:pStyle w:val="Heading2"/>
+        <w:rPr/>
+      </w:pPr>
+      <w:bookmarkStart w:colFirst="0" w:colLast="0" w:name="_2c667kczl3q2" w:id="19"/>
+      <w:bookmarkEnd w:id="19"/>
+      <w:r>
+        <w:rPr>
+          <w:rtl w:val="0"/>
+        </w:rPr>
+        <w:t xml:space="preserve">Escrevendo bons nomes para os cenários</w:t>
+      </w:r>
+    </w:p>
+    <w:p>
+      <w:pPr>
+        <w:rPr/>
+      </w:pPr>
+      <w:r>
+        <w:rPr>
+          <w:rtl w:val="0"/>
+        </w:rPr>
+      </w:r>
+    </w:p>
+    <w:tbl>
+      <w:tblPr>
+        <w:tblStyle w:val="Table6"/>
+        <w:jc w:val="left"/>
+        <w:tblLayout w:type="fixed"/>
+        <w:tblLook w:val="0600"/>
+      </w:tblPr>
+      <w:tblGrid>
+        <w:gridCol w:w="9029"/>
+        <w:tblGridChange w:id="0">
+          <w:tblGrid>
+            <w:gridCol w:w="9029"/>
+          </w:tblGrid>
+        </w:tblGridChange>
+      </w:tblGrid>
+      <w:tr>
+        <w:trPr>
+          <w:cantSplit w:val="0"/>
+          <w:tblHeader w:val="0"/>
+        </w:trPr>
+        <w:tc>
+          <w:tcPr>
+            <w:shd w:fill="282a36" w:val="clear"/>
+            <w:tcMar>
+              <w:top w:w="100.0" w:type="dxa"/>
+              <w:left w:w="100.0" w:type="dxa"/>
+              <w:bottom w:w="100.0" w:type="dxa"/>
+              <w:right w:w="100.0" w:type="dxa"/>
+            </w:tcMar>
+            <w:vAlign w:val="top"/>
+          </w:tcPr>
+          <w:p>
+            <w:pPr>
+              <w:keepNext w:val="0"/>
+              <w:keepLines w:val="0"/>
+              <w:pageBreakBefore w:val="0"/>
+              <w:widowControl w:val="0"/>
+              <w:pBdr>
+                <w:top w:space="0" w:sz="0" w:val="nil"/>
+                <w:left w:space="0" w:sz="0" w:val="nil"/>
+                <w:bottom w:space="0" w:sz="0" w:val="nil"/>
+                <w:right w:space="0" w:sz="0" w:val="nil"/>
+                <w:between w:space="0" w:sz="0" w:val="nil"/>
+              </w:pBdr>
+              <w:shd w:fill="auto" w:val="clear"/>
+              <w:spacing w:after="0" w:before="0" w:line="276" w:lineRule="auto"/>
+              <w:ind w:left="0" w:right="0" w:firstLine="0"/>
+              <w:jc w:val="left"/>
+              <w:rPr/>
+            </w:pPr>
+            <w:r>
+              <w:rPr>
+                <w:rFonts w:ascii="Consolas" w:cs="Consolas" w:eastAsia="Consolas" w:hAnsi="Consolas"/>
+                <w:color w:val="f8f8f2"/>
+                <w:shd w:fill="282a36" w:val="clear"/>
+                <w:rtl w:val="0"/>
+              </w:rPr>
+              <w:t xml:space="preserve">shouldBeValidWhenValueIsANumber</w:t>
+              <w:br w:type="textWrapping"/>
+              <w:t xml:space="preserve">WhenValueIsANumberShouldBeValid</w:t>
+            </w:r>
+            <w:r>
+              <w:rPr>
+                <w:rtl w:val="0"/>
+              </w:rPr>
+            </w:r>
+          </w:p>
+        </w:tc>
+      </w:tr>
+    </w:tbl>
+    <w:p>
+      <w:pPr>
+        <w:rPr/>
+      </w:pPr>
+      <w:r>
+        <w:rPr>
+          <w:rtl w:val="0"/>
+        </w:rPr>
+      </w:r>
+    </w:p>
+    <w:p>
+      <w:pPr>
+        <w:rPr/>
+      </w:pPr>
+      <w:r>
+        <w:rPr>
+          <w:rtl w:val="0"/>
+        </w:rPr>
+        <w:t xml:space="preserve">Nome do cenário deve conter:</w:t>
+      </w:r>
+    </w:p>
+    <w:p>
+      <w:pPr>
+        <w:numPr>
+          <w:ilvl w:val="0"/>
+          <w:numId w:val="6"/>
+        </w:numPr>
+        <w:ind w:left="720" w:hanging="360"/>
+        <w:rPr>
+          <w:u w:val="none"/>
+        </w:rPr>
+      </w:pPr>
+      <w:r>
+        <w:rPr>
+          <w:rtl w:val="0"/>
+        </w:rPr>
+        <w:t xml:space="preserve">O que está sendo testado?</w:t>
+      </w:r>
+    </w:p>
+    <w:p>
+      <w:pPr>
+        <w:numPr>
+          <w:ilvl w:val="0"/>
+          <w:numId w:val="13"/>
+        </w:numPr>
+        <w:ind w:left="1440" w:hanging="360"/>
+        <w:rPr>
+          <w:u w:val="none"/>
+        </w:rPr>
+      </w:pPr>
+      <w:r>
+        <w:rPr>
+          <w:rtl w:val="0"/>
+        </w:rPr>
+        <w:t xml:space="preserve">Valid</w:t>
+      </w:r>
+    </w:p>
+    <w:p>
+      <w:pPr>
+        <w:numPr>
+          <w:ilvl w:val="0"/>
+          <w:numId w:val="6"/>
+        </w:numPr>
+        <w:ind w:left="720" w:hanging="360"/>
+        <w:rPr>
+          <w:u w:val="none"/>
+        </w:rPr>
+      </w:pPr>
+      <w:r>
+        <w:rPr>
+          <w:rtl w:val="0"/>
+        </w:rPr>
+        <w:t xml:space="preserve">Quais as circunstâncias ?</w:t>
+      </w:r>
+    </w:p>
+    <w:p>
+      <w:pPr>
+        <w:numPr>
+          <w:ilvl w:val="0"/>
+          <w:numId w:val="3"/>
+        </w:numPr>
+        <w:ind w:left="1440" w:hanging="360"/>
+        <w:rPr>
+          <w:u w:val="none"/>
+        </w:rPr>
+      </w:pPr>
+      <w:r>
+        <w:rPr>
+          <w:rtl w:val="0"/>
+        </w:rPr>
+        <w:t xml:space="preserve">IsANumber</w:t>
+      </w:r>
+    </w:p>
+    <w:p>
+      <w:pPr>
+        <w:numPr>
+          <w:ilvl w:val="0"/>
+          <w:numId w:val="6"/>
+        </w:numPr>
+        <w:ind w:left="720" w:hanging="360"/>
+        <w:rPr>
+          <w:u w:val="none"/>
+        </w:rPr>
+      </w:pPr>
+      <w:r>
+        <w:rPr>
+          <w:rtl w:val="0"/>
+        </w:rPr>
+        <w:t xml:space="preserve">Qual o resultado esperado?</w:t>
+      </w:r>
+    </w:p>
+    <w:p>
+      <w:pPr>
+        <w:numPr>
+          <w:ilvl w:val="0"/>
+          <w:numId w:val="7"/>
+        </w:numPr>
+        <w:ind w:left="1440" w:hanging="360"/>
+        <w:rPr>
+          <w:u w:val="none"/>
+        </w:rPr>
+      </w:pPr>
+      <w:r>
+        <w:rPr>
+          <w:rtl w:val="0"/>
+        </w:rPr>
+        <w:t xml:space="preserve">Be Valid</w:t>
+      </w:r>
+    </w:p>
+    <w:p>
+      <w:pPr>
+        <w:numPr>
+          <w:ilvl w:val="0"/>
+          <w:numId w:val="7"/>
+        </w:numPr>
+        <w:ind w:left="1440" w:hanging="360"/>
+        <w:rPr>
+          <w:u w:val="none"/>
+        </w:rPr>
+      </w:pPr>
+      <w:r>
+        <w:rPr>
+          <w:rtl w:val="0"/>
+        </w:rPr>
+        <w:t xml:space="preserve">shouldBeValid</w:t>
+      </w:r>
+    </w:p>
+    <w:p>
+      <w:pPr>
+        <w:ind w:left="1440" w:firstLine="0"/>
+        <w:rPr/>
+      </w:pPr>
+      <w:r>
+        <w:rPr>
+          <w:rtl w:val="0"/>
+        </w:rPr>
+      </w:r>
+    </w:p>
+    <w:p>
+      <w:pPr>
+        <w:ind w:left="0" w:firstLine="0"/>
+        <w:rPr/>
+      </w:pPr>
+      <w:r>
+        <w:rPr>
+          <w:rtl w:val="0"/>
+        </w:rPr>
+        <w:t xml:space="preserve">Outras possibilidades:</w:t>
+      </w:r>
+    </w:p>
+    <w:p>
+      <w:pPr>
+        <w:ind w:left="0" w:firstLine="0"/>
+        <w:rPr/>
+      </w:pPr>
+      <w:r>
+        <w:rPr>
+          <w:rtl w:val="0"/>
+        </w:rPr>
+        <w:tab/>
+        <w:t xml:space="preserve">should_BeValid_When_ValueIsANumber</w:t>
+      </w:r>
+    </w:p>
+    <w:p>
+      <w:pPr>
+        <w:ind w:left="0" w:firstLine="0"/>
+        <w:rPr/>
+      </w:pPr>
+      <w:r>
+        <w:rPr>
+          <w:rtl w:val="0"/>
+        </w:rPr>
+        <w:tab/>
+        <w:t xml:space="preserve">IsValid_ValueIsANumber_true</w:t>
+      </w:r>
+    </w:p>
+    <w:p>
+      <w:pPr>
+        <w:ind w:left="0" w:firstLine="0"/>
+        <w:rPr/>
+      </w:pPr>
+      <w:r>
+        <w:rPr>
+          <w:rtl w:val="0"/>
+        </w:rPr>
+        <w:tab/>
+        <w:t xml:space="preserve">IsValid_True_ValueIsANumber</w:t>
+      </w:r>
+    </w:p>
+    <w:p>
+      <w:pPr>
+        <w:ind w:left="0" w:firstLine="0"/>
+        <w:rPr/>
+      </w:pPr>
+      <w:r>
+        <w:rPr>
+          <w:rtl w:val="0"/>
+        </w:rPr>
+        <w:tab/>
+        <w:t xml:space="preserve">BeValidIfValueIsANumber</w:t>
+      </w:r>
+      <w:r>
+        <w:rPr>
+          <w:rtl w:val="0"/>
+        </w:rPr>
+      </w:r>
+    </w:p>
+    <w:p>
+      <w:pPr>
+        <w:pStyle w:val="Heading2"/>
+        <w:rPr/>
+      </w:pPr>
+      <w:bookmarkStart w:colFirst="0" w:colLast="0" w:name="_ten7wrxl6g9o" w:id="20"/>
+      <w:bookmarkEnd w:id="20"/>
+      <w:r>
+        <w:rPr>
+          <w:rtl w:val="0"/>
+        </w:rPr>
+        <w:t xml:space="preserve">Devemos testar entidades?</w:t>
+      </w:r>
       <w:r>
         <w:rPr>
           <w:rtl w:val="0"/>
@@ -3354,19 +3790,23 @@
     <w:lvl w:ilvl="0">
       <w:start w:val="1"/>
       <w:numFmt w:val="bullet"/>
-      <w:lvlText w:val="-"/>
+      <w:lvlText w:val=""/>
       <w:lvlJc w:val="left"/>
       <w:pPr>
         <w:ind w:left="720" w:hanging="360"/>
       </w:pPr>
       <w:rPr>
+        <w:rFonts w:ascii="Roboto" w:cs="Roboto" w:eastAsia="Roboto" w:hAnsi="Roboto"/>
+        <w:color w:val="1c1d1f"/>
+        <w:sz w:val="24"/>
+        <w:szCs w:val="24"/>
         <w:u w:val="none"/>
       </w:rPr>
     </w:lvl>
     <w:lvl w:ilvl="1">
       <w:start w:val="1"/>
       <w:numFmt w:val="bullet"/>
-      <w:lvlText w:val="-"/>
+      <w:lvlText w:val="○"/>
       <w:lvlJc w:val="left"/>
       <w:pPr>
         <w:ind w:left="1440" w:hanging="360"/>
@@ -3378,7 +3818,7 @@
     <w:lvl w:ilvl="2">
       <w:start w:val="1"/>
       <w:numFmt w:val="bullet"/>
-      <w:lvlText w:val="-"/>
+      <w:lvlText w:val="■"/>
       <w:lvlJc w:val="left"/>
       <w:pPr>
         <w:ind w:left="2160" w:hanging="360"/>
@@ -3390,7 +3830,7 @@
     <w:lvl w:ilvl="3">
       <w:start w:val="1"/>
       <w:numFmt w:val="bullet"/>
-      <w:lvlText w:val="-"/>
+      <w:lvlText w:val="●"/>
       <w:lvlJc w:val="left"/>
       <w:pPr>
         <w:ind w:left="2880" w:hanging="360"/>
@@ -3402,7 +3842,7 @@
     <w:lvl w:ilvl="4">
       <w:start w:val="1"/>
       <w:numFmt w:val="bullet"/>
-      <w:lvlText w:val="-"/>
+      <w:lvlText w:val="○"/>
       <w:lvlJc w:val="left"/>
       <w:pPr>
         <w:ind w:left="3600" w:hanging="360"/>
@@ -3414,7 +3854,7 @@
     <w:lvl w:ilvl="5">
       <w:start w:val="1"/>
       <w:numFmt w:val="bullet"/>
-      <w:lvlText w:val="-"/>
+      <w:lvlText w:val="■"/>
       <w:lvlJc w:val="left"/>
       <w:pPr>
         <w:ind w:left="4320" w:hanging="360"/>
@@ -3426,7 +3866,7 @@
     <w:lvl w:ilvl="6">
       <w:start w:val="1"/>
       <w:numFmt w:val="bullet"/>
-      <w:lvlText w:val="-"/>
+      <w:lvlText w:val="●"/>
       <w:lvlJc w:val="left"/>
       <w:pPr>
         <w:ind w:left="5040" w:hanging="360"/>
@@ -3438,7 +3878,7 @@
     <w:lvl w:ilvl="7">
       <w:start w:val="1"/>
       <w:numFmt w:val="bullet"/>
-      <w:lvlText w:val="-"/>
+      <w:lvlText w:val="○"/>
       <w:lvlJc w:val="left"/>
       <w:pPr>
         <w:ind w:left="5760" w:hanging="360"/>
@@ -3450,7 +3890,7 @@
     <w:lvl w:ilvl="8">
       <w:start w:val="1"/>
       <w:numFmt w:val="bullet"/>
-      <w:lvlText w:val="-"/>
+      <w:lvlText w:val="■"/>
       <w:lvlJc w:val="left"/>
       <w:pPr>
         <w:ind w:left="6480" w:hanging="360"/>
@@ -3574,7 +4014,7 @@
     <w:lvl w:ilvl="0">
       <w:start w:val="1"/>
       <w:numFmt w:val="bullet"/>
-      <w:lvlText w:val="●"/>
+      <w:lvlText w:val="-"/>
       <w:lvlJc w:val="left"/>
       <w:pPr>
         <w:ind w:left="720" w:hanging="360"/>
@@ -3586,7 +4026,7 @@
     <w:lvl w:ilvl="1">
       <w:start w:val="1"/>
       <w:numFmt w:val="bullet"/>
-      <w:lvlText w:val="○"/>
+      <w:lvlText w:val="-"/>
       <w:lvlJc w:val="left"/>
       <w:pPr>
         <w:ind w:left="1440" w:hanging="360"/>
@@ -3598,7 +4038,7 @@
     <w:lvl w:ilvl="2">
       <w:start w:val="1"/>
       <w:numFmt w:val="bullet"/>
-      <w:lvlText w:val="■"/>
+      <w:lvlText w:val="-"/>
       <w:lvlJc w:val="left"/>
       <w:pPr>
         <w:ind w:left="2160" w:hanging="360"/>
@@ -3610,7 +4050,7 @@
     <w:lvl w:ilvl="3">
       <w:start w:val="1"/>
       <w:numFmt w:val="bullet"/>
-      <w:lvlText w:val="●"/>
+      <w:lvlText w:val="-"/>
       <w:lvlJc w:val="left"/>
       <w:pPr>
         <w:ind w:left="2880" w:hanging="360"/>
@@ -3622,7 +4062,7 @@
     <w:lvl w:ilvl="4">
       <w:start w:val="1"/>
       <w:numFmt w:val="bullet"/>
-      <w:lvlText w:val="○"/>
+      <w:lvlText w:val="-"/>
       <w:lvlJc w:val="left"/>
       <w:pPr>
         <w:ind w:left="3600" w:hanging="360"/>
@@ -3634,7 +4074,7 @@
     <w:lvl w:ilvl="5">
       <w:start w:val="1"/>
       <w:numFmt w:val="bullet"/>
-      <w:lvlText w:val="■"/>
+      <w:lvlText w:val="-"/>
       <w:lvlJc w:val="left"/>
       <w:pPr>
         <w:ind w:left="4320" w:hanging="360"/>
@@ -3646,7 +4086,7 @@
     <w:lvl w:ilvl="6">
       <w:start w:val="1"/>
       <w:numFmt w:val="bullet"/>
-      <w:lvlText w:val="●"/>
+      <w:lvlText w:val="-"/>
       <w:lvlJc w:val="left"/>
       <w:pPr>
         <w:ind w:left="5040" w:hanging="360"/>
@@ -3658,7 +4098,7 @@
     <w:lvl w:ilvl="7">
       <w:start w:val="1"/>
       <w:numFmt w:val="bullet"/>
-      <w:lvlText w:val="○"/>
+      <w:lvlText w:val="-"/>
       <w:lvlJc w:val="left"/>
       <w:pPr>
         <w:ind w:left="5760" w:hanging="360"/>
@@ -3670,7 +4110,7 @@
     <w:lvl w:ilvl="8">
       <w:start w:val="1"/>
       <w:numFmt w:val="bullet"/>
-      <w:lvlText w:val="■"/>
+      <w:lvlText w:val="-"/>
       <w:lvlJc w:val="left"/>
       <w:pPr>
         <w:ind w:left="6480" w:hanging="360"/>
@@ -3684,10 +4124,10 @@
     <w:lvl w:ilvl="0">
       <w:start w:val="1"/>
       <w:numFmt w:val="bullet"/>
-      <w:lvlText w:val="-"/>
-      <w:lvlJc w:val="left"/>
-      <w:pPr>
-        <w:ind w:left="720" w:hanging="360"/>
+      <w:lvlText w:val="●"/>
+      <w:lvlJc w:val="left"/>
+      <w:pPr>
+        <w:ind w:left="1440" w:hanging="360"/>
       </w:pPr>
       <w:rPr>
         <w:u w:val="none"/>
@@ -3696,10 +4136,10 @@
     <w:lvl w:ilvl="1">
       <w:start w:val="1"/>
       <w:numFmt w:val="bullet"/>
-      <w:lvlText w:val="-"/>
-      <w:lvlJc w:val="left"/>
-      <w:pPr>
-        <w:ind w:left="1440" w:hanging="360"/>
+      <w:lvlText w:val="○"/>
+      <w:lvlJc w:val="left"/>
+      <w:pPr>
+        <w:ind w:left="2160" w:hanging="360"/>
       </w:pPr>
       <w:rPr>
         <w:u w:val="none"/>
@@ -3708,10 +4148,10 @@
     <w:lvl w:ilvl="2">
       <w:start w:val="1"/>
       <w:numFmt w:val="bullet"/>
-      <w:lvlText w:val="-"/>
-      <w:lvlJc w:val="left"/>
-      <w:pPr>
-        <w:ind w:left="2160" w:hanging="360"/>
+      <w:lvlText w:val="■"/>
+      <w:lvlJc w:val="left"/>
+      <w:pPr>
+        <w:ind w:left="2880" w:hanging="360"/>
       </w:pPr>
       <w:rPr>
         <w:u w:val="none"/>
@@ -3720,10 +4160,10 @@
     <w:lvl w:ilvl="3">
       <w:start w:val="1"/>
       <w:numFmt w:val="bullet"/>
-      <w:lvlText w:val="-"/>
-      <w:lvlJc w:val="left"/>
-      <w:pPr>
-        <w:ind w:left="2880" w:hanging="360"/>
+      <w:lvlText w:val="●"/>
+      <w:lvlJc w:val="left"/>
+      <w:pPr>
+        <w:ind w:left="3600" w:hanging="360"/>
       </w:pPr>
       <w:rPr>
         <w:u w:val="none"/>
@@ -3732,10 +4172,10 @@
     <w:lvl w:ilvl="4">
       <w:start w:val="1"/>
       <w:numFmt w:val="bullet"/>
-      <w:lvlText w:val="-"/>
-      <w:lvlJc w:val="left"/>
-      <w:pPr>
-        <w:ind w:left="3600" w:hanging="360"/>
+      <w:lvlText w:val="○"/>
+      <w:lvlJc w:val="left"/>
+      <w:pPr>
+        <w:ind w:left="4320" w:hanging="360"/>
       </w:pPr>
       <w:rPr>
         <w:u w:val="none"/>
@@ -3744,10 +4184,10 @@
     <w:lvl w:ilvl="5">
       <w:start w:val="1"/>
       <w:numFmt w:val="bullet"/>
-      <w:lvlText w:val="-"/>
-      <w:lvlJc w:val="left"/>
-      <w:pPr>
-        <w:ind w:left="4320" w:hanging="360"/>
+      <w:lvlText w:val="■"/>
+      <w:lvlJc w:val="left"/>
+      <w:pPr>
+        <w:ind w:left="5040" w:hanging="360"/>
       </w:pPr>
       <w:rPr>
         <w:u w:val="none"/>
@@ -3756,10 +4196,10 @@
     <w:lvl w:ilvl="6">
       <w:start w:val="1"/>
       <w:numFmt w:val="bullet"/>
-      <w:lvlText w:val="-"/>
-      <w:lvlJc w:val="left"/>
-      <w:pPr>
-        <w:ind w:left="5040" w:hanging="360"/>
+      <w:lvlText w:val="●"/>
+      <w:lvlJc w:val="left"/>
+      <w:pPr>
+        <w:ind w:left="5760" w:hanging="360"/>
       </w:pPr>
       <w:rPr>
         <w:u w:val="none"/>
@@ -3768,10 +4208,10 @@
     <w:lvl w:ilvl="7">
       <w:start w:val="1"/>
       <w:numFmt w:val="bullet"/>
-      <w:lvlText w:val="-"/>
-      <w:lvlJc w:val="left"/>
-      <w:pPr>
-        <w:ind w:left="5760" w:hanging="360"/>
+      <w:lvlText w:val="○"/>
+      <w:lvlJc w:val="left"/>
+      <w:pPr>
+        <w:ind w:left="6480" w:hanging="360"/>
       </w:pPr>
       <w:rPr>
         <w:u w:val="none"/>
@@ -3780,10 +4220,10 @@
     <w:lvl w:ilvl="8">
       <w:start w:val="1"/>
       <w:numFmt w:val="bullet"/>
-      <w:lvlText w:val="-"/>
-      <w:lvlJc w:val="left"/>
-      <w:pPr>
-        <w:ind w:left="6480" w:hanging="360"/>
+      <w:lvlText w:val="■"/>
+      <w:lvlJc w:val="left"/>
+      <w:pPr>
+        <w:ind w:left="7200" w:hanging="360"/>
       </w:pPr>
       <w:rPr>
         <w:u w:val="none"/>
@@ -3797,6 +4237,116 @@
       <w:lvlText w:val="●"/>
       <w:lvlJc w:val="left"/>
       <w:pPr>
+        <w:ind w:left="1440" w:hanging="360"/>
+      </w:pPr>
+      <w:rPr>
+        <w:u w:val="none"/>
+      </w:rPr>
+    </w:lvl>
+    <w:lvl w:ilvl="1">
+      <w:start w:val="1"/>
+      <w:numFmt w:val="bullet"/>
+      <w:lvlText w:val="○"/>
+      <w:lvlJc w:val="left"/>
+      <w:pPr>
+        <w:ind w:left="2160" w:hanging="360"/>
+      </w:pPr>
+      <w:rPr>
+        <w:u w:val="none"/>
+      </w:rPr>
+    </w:lvl>
+    <w:lvl w:ilvl="2">
+      <w:start w:val="1"/>
+      <w:numFmt w:val="bullet"/>
+      <w:lvlText w:val="■"/>
+      <w:lvlJc w:val="left"/>
+      <w:pPr>
+        <w:ind w:left="2880" w:hanging="360"/>
+      </w:pPr>
+      <w:rPr>
+        <w:u w:val="none"/>
+      </w:rPr>
+    </w:lvl>
+    <w:lvl w:ilvl="3">
+      <w:start w:val="1"/>
+      <w:numFmt w:val="bullet"/>
+      <w:lvlText w:val="●"/>
+      <w:lvlJc w:val="left"/>
+      <w:pPr>
+        <w:ind w:left="3600" w:hanging="360"/>
+      </w:pPr>
+      <w:rPr>
+        <w:u w:val="none"/>
+      </w:rPr>
+    </w:lvl>
+    <w:lvl w:ilvl="4">
+      <w:start w:val="1"/>
+      <w:numFmt w:val="bullet"/>
+      <w:lvlText w:val="○"/>
+      <w:lvlJc w:val="left"/>
+      <w:pPr>
+        <w:ind w:left="4320" w:hanging="360"/>
+      </w:pPr>
+      <w:rPr>
+        <w:u w:val="none"/>
+      </w:rPr>
+    </w:lvl>
+    <w:lvl w:ilvl="5">
+      <w:start w:val="1"/>
+      <w:numFmt w:val="bullet"/>
+      <w:lvlText w:val="■"/>
+      <w:lvlJc w:val="left"/>
+      <w:pPr>
+        <w:ind w:left="5040" w:hanging="360"/>
+      </w:pPr>
+      <w:rPr>
+        <w:u w:val="none"/>
+      </w:rPr>
+    </w:lvl>
+    <w:lvl w:ilvl="6">
+      <w:start w:val="1"/>
+      <w:numFmt w:val="bullet"/>
+      <w:lvlText w:val="●"/>
+      <w:lvlJc w:val="left"/>
+      <w:pPr>
+        <w:ind w:left="5760" w:hanging="360"/>
+      </w:pPr>
+      <w:rPr>
+        <w:u w:val="none"/>
+      </w:rPr>
+    </w:lvl>
+    <w:lvl w:ilvl="7">
+      <w:start w:val="1"/>
+      <w:numFmt w:val="bullet"/>
+      <w:lvlText w:val="○"/>
+      <w:lvlJc w:val="left"/>
+      <w:pPr>
+        <w:ind w:left="6480" w:hanging="360"/>
+      </w:pPr>
+      <w:rPr>
+        <w:u w:val="none"/>
+      </w:rPr>
+    </w:lvl>
+    <w:lvl w:ilvl="8">
+      <w:start w:val="1"/>
+      <w:numFmt w:val="bullet"/>
+      <w:lvlText w:val="■"/>
+      <w:lvlJc w:val="left"/>
+      <w:pPr>
+        <w:ind w:left="7200" w:hanging="360"/>
+      </w:pPr>
+      <w:rPr>
+        <w:u w:val="none"/>
+      </w:rPr>
+    </w:lvl>
+  </w:abstractNum>
+  <w:abstractNum w:abstractNumId="9">
+    <w:lvl w:ilvl="0">
+      <w:start w:val="1"/>
+      <w:numFmt w:val="bullet"/>
+      <w:lvlText w:val="-"/>
+      <w:lvlJc w:val="left"/>
+      <w:pPr>
         <w:ind w:left="720" w:hanging="360"/>
       </w:pPr>
       <w:rPr>
@@ -3806,6 +4356,116 @@
     <w:lvl w:ilvl="1">
       <w:start w:val="1"/>
       <w:numFmt w:val="bullet"/>
+      <w:lvlText w:val="-"/>
+      <w:lvlJc w:val="left"/>
+      <w:pPr>
+        <w:ind w:left="1440" w:hanging="360"/>
+      </w:pPr>
+      <w:rPr>
+        <w:u w:val="none"/>
+      </w:rPr>
+    </w:lvl>
+    <w:lvl w:ilvl="2">
+      <w:start w:val="1"/>
+      <w:numFmt w:val="bullet"/>
+      <w:lvlText w:val="-"/>
+      <w:lvlJc w:val="left"/>
+      <w:pPr>
+        <w:ind w:left="2160" w:hanging="360"/>
+      </w:pPr>
+      <w:rPr>
+        <w:u w:val="none"/>
+      </w:rPr>
+    </w:lvl>
+    <w:lvl w:ilvl="3">
+      <w:start w:val="1"/>
+      <w:numFmt w:val="bullet"/>
+      <w:lvlText w:val="-"/>
+      <w:lvlJc w:val="left"/>
+      <w:pPr>
+        <w:ind w:left="2880" w:hanging="360"/>
+      </w:pPr>
+      <w:rPr>
+        <w:u w:val="none"/>
+      </w:rPr>
+    </w:lvl>
+    <w:lvl w:ilvl="4">
+      <w:start w:val="1"/>
+      <w:numFmt w:val="bullet"/>
+      <w:lvlText w:val="-"/>
+      <w:lvlJc w:val="left"/>
+      <w:pPr>
+        <w:ind w:left="3600" w:hanging="360"/>
+      </w:pPr>
+      <w:rPr>
+        <w:u w:val="none"/>
+      </w:rPr>
+    </w:lvl>
+    <w:lvl w:ilvl="5">
+      <w:start w:val="1"/>
+      <w:numFmt w:val="bullet"/>
+      <w:lvlText w:val="-"/>
+      <w:lvlJc w:val="left"/>
+      <w:pPr>
+        <w:ind w:left="4320" w:hanging="360"/>
+      </w:pPr>
+      <w:rPr>
+        <w:u w:val="none"/>
+      </w:rPr>
+    </w:lvl>
+    <w:lvl w:ilvl="6">
+      <w:start w:val="1"/>
+      <w:numFmt w:val="bullet"/>
+      <w:lvlText w:val="-"/>
+      <w:lvlJc w:val="left"/>
+      <w:pPr>
+        <w:ind w:left="5040" w:hanging="360"/>
+      </w:pPr>
+      <w:rPr>
+        <w:u w:val="none"/>
+      </w:rPr>
+    </w:lvl>
+    <w:lvl w:ilvl="7">
+      <w:start w:val="1"/>
+      <w:numFmt w:val="bullet"/>
+      <w:lvlText w:val="-"/>
+      <w:lvlJc w:val="left"/>
+      <w:pPr>
+        <w:ind w:left="5760" w:hanging="360"/>
+      </w:pPr>
+      <w:rPr>
+        <w:u w:val="none"/>
+      </w:rPr>
+    </w:lvl>
+    <w:lvl w:ilvl="8">
+      <w:start w:val="1"/>
+      <w:numFmt w:val="bullet"/>
+      <w:lvlText w:val="-"/>
+      <w:lvlJc w:val="left"/>
+      <w:pPr>
+        <w:ind w:left="6480" w:hanging="360"/>
+      </w:pPr>
+      <w:rPr>
+        <w:u w:val="none"/>
+      </w:rPr>
+    </w:lvl>
+  </w:abstractNum>
+  <w:abstractNum w:abstractNumId="10">
+    <w:lvl w:ilvl="0">
+      <w:start w:val="1"/>
+      <w:numFmt w:val="bullet"/>
+      <w:lvlText w:val="●"/>
+      <w:lvlJc w:val="left"/>
+      <w:pPr>
+        <w:ind w:left="720" w:hanging="360"/>
+      </w:pPr>
+      <w:rPr>
+        <w:u w:val="none"/>
+      </w:rPr>
+    </w:lvl>
+    <w:lvl w:ilvl="1">
+      <w:start w:val="1"/>
+      <w:numFmt w:val="bullet"/>
       <w:lvlText w:val="○"/>
       <w:lvlJc w:val="left"/>
       <w:pPr>
@@ -3894,6 +4554,336 @@
       <w:lvlJc w:val="left"/>
       <w:pPr>
         <w:ind w:left="6480" w:hanging="360"/>
+      </w:pPr>
+      <w:rPr>
+        <w:u w:val="none"/>
+      </w:rPr>
+    </w:lvl>
+  </w:abstractNum>
+  <w:abstractNum w:abstractNumId="11">
+    <w:lvl w:ilvl="0">
+      <w:start w:val="1"/>
+      <w:numFmt w:val="bullet"/>
+      <w:lvlText w:val="●"/>
+      <w:lvlJc w:val="left"/>
+      <w:pPr>
+        <w:ind w:left="720" w:hanging="360"/>
+      </w:pPr>
+      <w:rPr>
+        <w:u w:val="none"/>
+      </w:rPr>
+    </w:lvl>
+    <w:lvl w:ilvl="1">
+      <w:start w:val="1"/>
+      <w:numFmt w:val="bullet"/>
+      <w:lvlText w:val="○"/>
+      <w:lvlJc w:val="left"/>
+      <w:pPr>
+        <w:ind w:left="1440" w:hanging="360"/>
+      </w:pPr>
+      <w:rPr>
+        <w:u w:val="none"/>
+      </w:rPr>
+    </w:lvl>
+    <w:lvl w:ilvl="2">
+      <w:start w:val="1"/>
+      <w:numFmt w:val="bullet"/>
+      <w:lvlText w:val="■"/>
+      <w:lvlJc w:val="left"/>
+      <w:pPr>
+        <w:ind w:left="2160" w:hanging="360"/>
+      </w:pPr>
+      <w:rPr>
+        <w:u w:val="none"/>
+      </w:rPr>
+    </w:lvl>
+    <w:lvl w:ilvl="3">
+      <w:start w:val="1"/>
+      <w:numFmt w:val="bullet"/>
+      <w:lvlText w:val="●"/>
+      <w:lvlJc w:val="left"/>
+      <w:pPr>
+        <w:ind w:left="2880" w:hanging="360"/>
+      </w:pPr>
+      <w:rPr>
+        <w:u w:val="none"/>
+      </w:rPr>
+    </w:lvl>
+    <w:lvl w:ilvl="4">
+      <w:start w:val="1"/>
+      <w:numFmt w:val="bullet"/>
+      <w:lvlText w:val="○"/>
+      <w:lvlJc w:val="left"/>
+      <w:pPr>
+        <w:ind w:left="3600" w:hanging="360"/>
+      </w:pPr>
+      <w:rPr>
+        <w:u w:val="none"/>
+      </w:rPr>
+    </w:lvl>
+    <w:lvl w:ilvl="5">
+      <w:start w:val="1"/>
+      <w:numFmt w:val="bullet"/>
+      <w:lvlText w:val="■"/>
+      <w:lvlJc w:val="left"/>
+      <w:pPr>
+        <w:ind w:left="4320" w:hanging="360"/>
+      </w:pPr>
+      <w:rPr>
+        <w:u w:val="none"/>
+      </w:rPr>
+    </w:lvl>
+    <w:lvl w:ilvl="6">
+      <w:start w:val="1"/>
+      <w:numFmt w:val="bullet"/>
+      <w:lvlText w:val="●"/>
+      <w:lvlJc w:val="left"/>
+      <w:pPr>
+        <w:ind w:left="5040" w:hanging="360"/>
+      </w:pPr>
+      <w:rPr>
+        <w:u w:val="none"/>
+      </w:rPr>
+    </w:lvl>
+    <w:lvl w:ilvl="7">
+      <w:start w:val="1"/>
+      <w:numFmt w:val="bullet"/>
+      <w:lvlText w:val="○"/>
+      <w:lvlJc w:val="left"/>
+      <w:pPr>
+        <w:ind w:left="5760" w:hanging="360"/>
+      </w:pPr>
+      <w:rPr>
+        <w:u w:val="none"/>
+      </w:rPr>
+    </w:lvl>
+    <w:lvl w:ilvl="8">
+      <w:start w:val="1"/>
+      <w:numFmt w:val="bullet"/>
+      <w:lvlText w:val="■"/>
+      <w:lvlJc w:val="left"/>
+      <w:pPr>
+        <w:ind w:left="6480" w:hanging="360"/>
+      </w:pPr>
+      <w:rPr>
+        <w:u w:val="none"/>
+      </w:rPr>
+    </w:lvl>
+  </w:abstractNum>
+  <w:abstractNum w:abstractNumId="12">
+    <w:lvl w:ilvl="0">
+      <w:start w:val="1"/>
+      <w:numFmt w:val="bullet"/>
+      <w:lvlText w:val="-"/>
+      <w:lvlJc w:val="left"/>
+      <w:pPr>
+        <w:ind w:left="720" w:hanging="360"/>
+      </w:pPr>
+      <w:rPr>
+        <w:u w:val="none"/>
+      </w:rPr>
+    </w:lvl>
+    <w:lvl w:ilvl="1">
+      <w:start w:val="1"/>
+      <w:numFmt w:val="bullet"/>
+      <w:lvlText w:val="-"/>
+      <w:lvlJc w:val="left"/>
+      <w:pPr>
+        <w:ind w:left="1440" w:hanging="360"/>
+      </w:pPr>
+      <w:rPr>
+        <w:u w:val="none"/>
+      </w:rPr>
+    </w:lvl>
+    <w:lvl w:ilvl="2">
+      <w:start w:val="1"/>
+      <w:numFmt w:val="bullet"/>
+      <w:lvlText w:val="-"/>
+      <w:lvlJc w:val="left"/>
+      <w:pPr>
+        <w:ind w:left="2160" w:hanging="360"/>
+      </w:pPr>
+      <w:rPr>
+        <w:u w:val="none"/>
+      </w:rPr>
+    </w:lvl>
+    <w:lvl w:ilvl="3">
+      <w:start w:val="1"/>
+      <w:numFmt w:val="bullet"/>
+      <w:lvlText w:val="-"/>
+      <w:lvlJc w:val="left"/>
+      <w:pPr>
+        <w:ind w:left="2880" w:hanging="360"/>
+      </w:pPr>
+      <w:rPr>
+        <w:u w:val="none"/>
+      </w:rPr>
+    </w:lvl>
+    <w:lvl w:ilvl="4">
+      <w:start w:val="1"/>
+      <w:numFmt w:val="bullet"/>
+      <w:lvlText w:val="-"/>
+      <w:lvlJc w:val="left"/>
+      <w:pPr>
+        <w:ind w:left="3600" w:hanging="360"/>
+      </w:pPr>
+      <w:rPr>
+        <w:u w:val="none"/>
+      </w:rPr>
+    </w:lvl>
+    <w:lvl w:ilvl="5">
+      <w:start w:val="1"/>
+      <w:numFmt w:val="bullet"/>
+      <w:lvlText w:val="-"/>
+      <w:lvlJc w:val="left"/>
+      <w:pPr>
+        <w:ind w:left="4320" w:hanging="360"/>
+      </w:pPr>
+      <w:rPr>
+        <w:u w:val="none"/>
+      </w:rPr>
+    </w:lvl>
+    <w:lvl w:ilvl="6">
+      <w:start w:val="1"/>
+      <w:numFmt w:val="bullet"/>
+      <w:lvlText w:val="-"/>
+      <w:lvlJc w:val="left"/>
+      <w:pPr>
+        <w:ind w:left="5040" w:hanging="360"/>
+      </w:pPr>
+      <w:rPr>
+        <w:u w:val="none"/>
+      </w:rPr>
+    </w:lvl>
+    <w:lvl w:ilvl="7">
+      <w:start w:val="1"/>
+      <w:numFmt w:val="bullet"/>
+      <w:lvlText w:val="-"/>
+      <w:lvlJc w:val="left"/>
+      <w:pPr>
+        <w:ind w:left="5760" w:hanging="360"/>
+      </w:pPr>
+      <w:rPr>
+        <w:u w:val="none"/>
+      </w:rPr>
+    </w:lvl>
+    <w:lvl w:ilvl="8">
+      <w:start w:val="1"/>
+      <w:numFmt w:val="bullet"/>
+      <w:lvlText w:val="-"/>
+      <w:lvlJc w:val="left"/>
+      <w:pPr>
+        <w:ind w:left="6480" w:hanging="360"/>
+      </w:pPr>
+      <w:rPr>
+        <w:u w:val="none"/>
+      </w:rPr>
+    </w:lvl>
+  </w:abstractNum>
+  <w:abstractNum w:abstractNumId="13">
+    <w:lvl w:ilvl="0">
+      <w:start w:val="1"/>
+      <w:numFmt w:val="bullet"/>
+      <w:lvlText w:val="●"/>
+      <w:lvlJc w:val="left"/>
+      <w:pPr>
+        <w:ind w:left="1440" w:hanging="360"/>
+      </w:pPr>
+      <w:rPr>
+        <w:u w:val="none"/>
+      </w:rPr>
+    </w:lvl>
+    <w:lvl w:ilvl="1">
+      <w:start w:val="1"/>
+      <w:numFmt w:val="bullet"/>
+      <w:lvlText w:val="○"/>
+      <w:lvlJc w:val="left"/>
+      <w:pPr>
+        <w:ind w:left="2160" w:hanging="360"/>
+      </w:pPr>
+      <w:rPr>
+        <w:u w:val="none"/>
+      </w:rPr>
+    </w:lvl>
+    <w:lvl w:ilvl="2">
+      <w:start w:val="1"/>
+      <w:numFmt w:val="bullet"/>
+      <w:lvlText w:val="■"/>
+      <w:lvlJc w:val="left"/>
+      <w:pPr>
+        <w:ind w:left="2880" w:hanging="360"/>
+      </w:pPr>
+      <w:rPr>
+        <w:u w:val="none"/>
+      </w:rPr>
+    </w:lvl>
+    <w:lvl w:ilvl="3">
+      <w:start w:val="1"/>
+      <w:numFmt w:val="bullet"/>
+      <w:lvlText w:val="●"/>
+      <w:lvlJc w:val="left"/>
+      <w:pPr>
+        <w:ind w:left="3600" w:hanging="360"/>
+      </w:pPr>
+      <w:rPr>
+        <w:u w:val="none"/>
+      </w:rPr>
+    </w:lvl>
+    <w:lvl w:ilvl="4">
+      <w:start w:val="1"/>
+      <w:numFmt w:val="bullet"/>
+      <w:lvlText w:val="○"/>
+      <w:lvlJc w:val="left"/>
+      <w:pPr>
+        <w:ind w:left="4320" w:hanging="360"/>
+      </w:pPr>
+      <w:rPr>
+        <w:u w:val="none"/>
+      </w:rPr>
+    </w:lvl>
+    <w:lvl w:ilvl="5">
+      <w:start w:val="1"/>
+      <w:numFmt w:val="bullet"/>
+      <w:lvlText w:val="■"/>
+      <w:lvlJc w:val="left"/>
+      <w:pPr>
+        <w:ind w:left="5040" w:hanging="360"/>
+      </w:pPr>
+      <w:rPr>
+        <w:u w:val="none"/>
+      </w:rPr>
+    </w:lvl>
+    <w:lvl w:ilvl="6">
+      <w:start w:val="1"/>
+      <w:numFmt w:val="bullet"/>
+      <w:lvlText w:val="●"/>
+      <w:lvlJc w:val="left"/>
+      <w:pPr>
+        <w:ind w:left="5760" w:hanging="360"/>
+      </w:pPr>
+      <w:rPr>
+        <w:u w:val="none"/>
+      </w:rPr>
+    </w:lvl>
+    <w:lvl w:ilvl="7">
+      <w:start w:val="1"/>
+      <w:numFmt w:val="bullet"/>
+      <w:lvlText w:val="○"/>
+      <w:lvlJc w:val="left"/>
+      <w:pPr>
+        <w:ind w:left="6480" w:hanging="360"/>
+      </w:pPr>
+      <w:rPr>
+        <w:u w:val="none"/>
+      </w:rPr>
+    </w:lvl>
+    <w:lvl w:ilvl="8">
+      <w:start w:val="1"/>
+      <w:numFmt w:val="bullet"/>
+      <w:lvlText w:val="■"/>
+      <w:lvlJc w:val="left"/>
+      <w:pPr>
+        <w:ind w:left="7200" w:hanging="360"/>
       </w:pPr>
       <w:rPr>
         <w:u w:val="none"/>
@@ -3923,6 +4913,21 @@
   </w:num>
   <w:num w:numId="8">
     <w:abstractNumId w:val="8"/>
+  </w:num>
+  <w:num w:numId="9">
+    <w:abstractNumId w:val="9"/>
+  </w:num>
+  <w:num w:numId="10">
+    <w:abstractNumId w:val="10"/>
+  </w:num>
+  <w:num w:numId="11">
+    <w:abstractNumId w:val="11"/>
+  </w:num>
+  <w:num w:numId="12">
+    <w:abstractNumId w:val="12"/>
+  </w:num>
+  <w:num w:numId="13">
+    <w:abstractNumId w:val="13"/>
   </w:num>
 </w:numbering>
 </file>
@@ -4133,6 +5138,19 @@
     </w:tblPr>
   </w:style>
   <w:style w:type="table" w:styleId="Table5">
+    <w:basedOn w:val="TableNormal"/>
+    <w:tblPr>
+      <w:tblStyleRowBandSize w:val="1"/>
+      <w:tblStyleColBandSize w:val="1"/>
+      <w:tblCellMar>
+        <w:top w:w="100.0" w:type="dxa"/>
+        <w:left w:w="100.0" w:type="dxa"/>
+        <w:bottom w:w="100.0" w:type="dxa"/>
+        <w:right w:w="100.0" w:type="dxa"/>
+      </w:tblCellMar>
+    </w:tblPr>
+  </w:style>
+  <w:style w:type="table" w:styleId="Table6">
     <w:basedOn w:val="TableNormal"/>
     <w:tblPr>
       <w:tblStyleRowBandSize w:val="1"/>
